--- a/Informe7_05.docx
+++ b/Informe7_05.docx
@@ -637,6 +637,162 @@
     <w:p>
       <w:pPr>
         <w:pStyle w:val="Sinespaciado"/>
+        <w:numPr>
+          <w:ilvl w:val="0"/>
+          <w:numId w:val="2"/>
+        </w:numPr>
+        <w:rPr>
+          <w:rFonts w:ascii="Arial" w:hAnsi="Arial" w:cs="Arial"/>
+          <w:sz w:val="24"/>
+        </w:rPr>
+      </w:pPr>
+      <w:proofErr w:type="spellStart"/>
+      <w:r>
+        <w:rPr>
+          <w:rFonts w:ascii="Arial" w:hAnsi="Arial" w:cs="Arial"/>
+          <w:sz w:val="24"/>
+        </w:rPr>
+        <w:t>Login</w:t>
+      </w:r>
+      <w:proofErr w:type="spellEnd"/>
+      <w:r>
+        <w:rPr>
+          <w:rFonts w:ascii="Arial" w:hAnsi="Arial" w:cs="Arial"/>
+          <w:sz w:val="24"/>
+        </w:rPr>
+        <w:t xml:space="preserve"> Planilla</w:t>
+      </w:r>
+    </w:p>
+    <w:p>
+      <w:pPr>
+        <w:pStyle w:val="Sinespaciado"/>
+        <w:numPr>
+          <w:ilvl w:val="0"/>
+          <w:numId w:val="2"/>
+        </w:numPr>
+        <w:rPr>
+          <w:rFonts w:ascii="Arial" w:hAnsi="Arial" w:cs="Arial"/>
+          <w:sz w:val="24"/>
+        </w:rPr>
+      </w:pPr>
+      <w:r>
+        <w:rPr>
+          <w:rFonts w:ascii="Arial" w:hAnsi="Arial" w:cs="Arial"/>
+          <w:sz w:val="24"/>
+        </w:rPr>
+        <w:t>Contendedores de opciones</w:t>
+      </w:r>
+    </w:p>
+    <w:p>
+      <w:pPr>
+        <w:pStyle w:val="Sinespaciado"/>
+        <w:numPr>
+          <w:ilvl w:val="0"/>
+          <w:numId w:val="2"/>
+        </w:numPr>
+        <w:rPr>
+          <w:rFonts w:ascii="Arial" w:hAnsi="Arial" w:cs="Arial"/>
+          <w:sz w:val="24"/>
+        </w:rPr>
+      </w:pPr>
+      <w:proofErr w:type="spellStart"/>
+      <w:r>
+        <w:rPr>
+          <w:rFonts w:ascii="Arial" w:hAnsi="Arial" w:cs="Arial"/>
+          <w:sz w:val="24"/>
+        </w:rPr>
+        <w:t>Forms</w:t>
+      </w:r>
+      <w:proofErr w:type="spellEnd"/>
+      <w:r>
+        <w:rPr>
+          <w:rFonts w:ascii="Arial" w:hAnsi="Arial" w:cs="Arial"/>
+          <w:sz w:val="24"/>
+        </w:rPr>
+        <w:t xml:space="preserve"> de mantenimientos</w:t>
+      </w:r>
+    </w:p>
+    <w:p>
+      <w:pPr>
+        <w:pStyle w:val="Sinespaciado"/>
+        <w:numPr>
+          <w:ilvl w:val="0"/>
+          <w:numId w:val="2"/>
+        </w:numPr>
+        <w:rPr>
+          <w:rFonts w:ascii="Arial" w:hAnsi="Arial" w:cs="Arial"/>
+          <w:sz w:val="24"/>
+        </w:rPr>
+      </w:pPr>
+      <w:r>
+        <w:rPr>
+          <w:rFonts w:ascii="Arial" w:hAnsi="Arial" w:cs="Arial"/>
+          <w:sz w:val="24"/>
+        </w:rPr>
+        <w:t>Procesos</w:t>
+      </w:r>
+    </w:p>
+    <w:p>
+      <w:pPr>
+        <w:pStyle w:val="Sinespaciado"/>
+        <w:numPr>
+          <w:ilvl w:val="0"/>
+          <w:numId w:val="2"/>
+        </w:numPr>
+        <w:rPr>
+          <w:rFonts w:ascii="Arial" w:hAnsi="Arial" w:cs="Arial"/>
+          <w:sz w:val="24"/>
+        </w:rPr>
+      </w:pPr>
+      <w:r>
+        <w:rPr>
+          <w:rFonts w:ascii="Arial" w:hAnsi="Arial" w:cs="Arial"/>
+          <w:sz w:val="24"/>
+        </w:rPr>
+        <w:t>Calculo de planilla</w:t>
+      </w:r>
+    </w:p>
+    <w:p>
+      <w:pPr>
+        <w:pStyle w:val="Sinespaciado"/>
+        <w:numPr>
+          <w:ilvl w:val="0"/>
+          <w:numId w:val="2"/>
+        </w:numPr>
+        <w:rPr>
+          <w:rFonts w:ascii="Arial" w:hAnsi="Arial" w:cs="Arial"/>
+          <w:sz w:val="24"/>
+        </w:rPr>
+      </w:pPr>
+      <w:proofErr w:type="spellStart"/>
+      <w:r>
+        <w:rPr>
+          <w:rFonts w:ascii="Arial" w:hAnsi="Arial" w:cs="Arial"/>
+          <w:sz w:val="24"/>
+        </w:rPr>
+        <w:t>Forms</w:t>
+      </w:r>
+      <w:proofErr w:type="spellEnd"/>
+      <w:r>
+        <w:rPr>
+          <w:rFonts w:ascii="Arial" w:hAnsi="Arial" w:cs="Arial"/>
+          <w:sz w:val="24"/>
+        </w:rPr>
+        <w:t xml:space="preserve"> de </w:t>
+      </w:r>
+      <w:proofErr w:type="spellStart"/>
+      <w:r>
+        <w:rPr>
+          <w:rFonts w:ascii="Arial" w:hAnsi="Arial" w:cs="Arial"/>
+          <w:sz w:val="24"/>
+        </w:rPr>
+        <w:t>Busquedas</w:t>
+      </w:r>
+      <w:proofErr w:type="spellEnd"/>
+    </w:p>
+    <w:p>
+      <w:pPr>
+        <w:pStyle w:val="Sinespaciado"/>
         <w:ind w:left="720"/>
         <w:rPr>
           <w:rFonts w:ascii="Arial" w:hAnsi="Arial" w:cs="Arial"/>
@@ -771,7 +927,6 @@
           <w:rFonts w:ascii="Arial" w:hAnsi="Arial" w:cs="Arial"/>
           <w:sz w:val="24"/>
         </w:rPr>
-        <w:lastRenderedPageBreak/>
         <w:t>Modificaciones del proyecto nomina</w:t>
       </w:r>
     </w:p>
@@ -967,10 +1122,92 @@
           <w:rFonts w:ascii="Arial" w:hAnsi="Arial" w:cs="Arial"/>
           <w:sz w:val="24"/>
         </w:rPr>
-        <w:t>Implementas una barra de opciones con mas items</w:t>
+        <w:t xml:space="preserve">Implementas una barra de opciones con </w:t>
+      </w:r>
+      <w:proofErr w:type="spellStart"/>
+      <w:r>
+        <w:rPr>
+          <w:rFonts w:ascii="Arial" w:hAnsi="Arial" w:cs="Arial"/>
+          <w:sz w:val="24"/>
+        </w:rPr>
+        <w:t>mas</w:t>
+      </w:r>
+      <w:proofErr w:type="spellEnd"/>
+      <w:r>
+        <w:rPr>
+          <w:rFonts w:ascii="Arial" w:hAnsi="Arial" w:cs="Arial"/>
+          <w:sz w:val="24"/>
+        </w:rPr>
+        <w:t xml:space="preserve"> </w:t>
+      </w:r>
+      <w:r>
+        <w:rPr>
+          <w:rFonts w:ascii="Arial" w:hAnsi="Arial" w:cs="Arial"/>
+          <w:sz w:val="24"/>
+        </w:rPr>
+        <w:t>ítems</w:t>
+      </w:r>
+    </w:p>
+    <w:p>
+      <w:pPr>
+        <w:pStyle w:val="Sinespaciado"/>
+        <w:numPr>
+          <w:ilvl w:val="0"/>
+          <w:numId w:val="3"/>
+        </w:numPr>
+        <w:rPr>
+          <w:rFonts w:ascii="Arial" w:hAnsi="Arial" w:cs="Arial"/>
+          <w:sz w:val="24"/>
+        </w:rPr>
+      </w:pPr>
+      <w:r>
+        <w:rPr>
+          <w:rFonts w:ascii="Arial" w:hAnsi="Arial" w:cs="Arial"/>
+          <w:sz w:val="24"/>
+        </w:rPr>
+        <w:t>Diseño de tablas de contenido agregándole a cada búsqueda</w:t>
+      </w:r>
+    </w:p>
+    <w:p>
+      <w:pPr>
+        <w:pStyle w:val="Sinespaciado"/>
+        <w:numPr>
+          <w:ilvl w:val="0"/>
+          <w:numId w:val="3"/>
+        </w:numPr>
+        <w:rPr>
+          <w:rFonts w:ascii="Arial" w:hAnsi="Arial" w:cs="Arial"/>
+          <w:sz w:val="24"/>
+        </w:rPr>
+      </w:pPr>
+      <w:proofErr w:type="spellStart"/>
+      <w:r>
+        <w:rPr>
+          <w:rFonts w:ascii="Arial" w:hAnsi="Arial" w:cs="Arial"/>
+          <w:sz w:val="24"/>
+        </w:rPr>
+        <w:t>Opcion</w:t>
+      </w:r>
+      <w:proofErr w:type="spellEnd"/>
+      <w:r>
+        <w:rPr>
+          <w:rFonts w:ascii="Arial" w:hAnsi="Arial" w:cs="Arial"/>
+          <w:sz w:val="24"/>
+        </w:rPr>
+        <w:t xml:space="preserve"> de aplicación de tabla concepto a la planilla</w:t>
       </w:r>
       <w:bookmarkStart w:id="0" w:name="_GoBack"/>
       <w:bookmarkEnd w:id="0"/>
+    </w:p>
+    <w:p>
+      <w:pPr>
+        <w:pStyle w:val="Sinespaciado"/>
+        <w:ind w:left="720"/>
+        <w:rPr>
+          <w:rFonts w:ascii="Arial" w:hAnsi="Arial" w:cs="Arial"/>
+          <w:sz w:val="24"/>
+        </w:rPr>
+      </w:pPr>
     </w:p>
     <w:sectPr>
       <w:pgSz w:w="12240" w:h="15840"/>
